--- a/.Other Training Activities/Performed activities/Laboratorio di Comunicazione e Soft Skills/Unità 5/Testo di Autovalutazione delle competenze comunicative.docx
+++ b/.Other Training Activities/Performed activities/Laboratorio di Comunicazione e Soft Skills/Unità 5/Testo di Autovalutazione delle competenze comunicative.docx
@@ -17,43 +17,20 @@
         <w:spacing w:after="0"/>
         <w:jc w:val="center"/>
         <w:rPr>
-          <w:b/>
-          <w:bCs/>
-          <w:sz w:val="24"/>
-          <w:szCs w:val="24"/>
-          <w:lang w:val="it-IT"/>
-        </w:rPr>
-      </w:pPr>
-      <w:r>
-        <w:rPr>
-          <w:b/>
-          <w:bCs/>
-          <w:sz w:val="24"/>
-          <w:szCs w:val="24"/>
-          <w:lang w:val="it-IT"/>
-        </w:rPr>
-        <w:t xml:space="preserve">Autovalutazione delle competenze comunicative: punti di forza, </w:t>
-      </w:r>
-    </w:p>
-    <w:p>
-      <w:pPr>
-        <w:spacing w:after="0"/>
-        <w:jc w:val="center"/>
-        <w:rPr>
-          <w:sz w:val="24"/>
-          <w:szCs w:val="24"/>
-          <w:lang w:val="it-IT"/>
-        </w:rPr>
-      </w:pPr>
-      <w:r>
-        <w:rPr>
-          <w:b/>
-          <w:bCs/>
-          <w:sz w:val="24"/>
-          <w:szCs w:val="24"/>
-          <w:lang w:val="it-IT"/>
-        </w:rPr>
-        <w:t>aree di miglioramento e azioni correttive</w:t>
+          <w:sz w:val="24"/>
+          <w:szCs w:val="24"/>
+          <w:lang w:val="it-IT"/>
+        </w:rPr>
+      </w:pPr>
+      <w:r>
+        <w:rPr>
+          <w:b/>
+          <w:bCs/>
+          <w:sz w:val="24"/>
+          <w:szCs w:val="24"/>
+          <w:lang w:val="it-IT"/>
+        </w:rPr>
+        <w:t>Testo di Autovalutazione delle competenze comunicative</w:t>
       </w:r>
     </w:p>
     <w:p>
@@ -470,25 +447,7 @@
           <w:szCs w:val="24"/>
           <w:lang w:val="it-IT"/>
         </w:rPr>
-        <w:t xml:space="preserve">Una volta, mentre spiegavo un esercizio di </w:t>
-      </w:r>
-      <w:r>
-        <w:rPr>
-          <w:bCs/>
-          <w:sz w:val="24"/>
-          <w:szCs w:val="24"/>
-          <w:lang w:val="it-IT"/>
-        </w:rPr>
-        <w:t>programmazione</w:t>
-      </w:r>
-      <w:r>
-        <w:rPr>
-          <w:bCs/>
-          <w:sz w:val="24"/>
-          <w:szCs w:val="24"/>
-          <w:lang w:val="it-IT"/>
-        </w:rPr>
-        <w:t>, ho iniziato a dare dettagli che alla fine non erano essenziali per risolvere l’esercizio. Questo ha creato confusione e ho dovuto riformulare la spiegazione in modo più sintetico.</w:t>
+        <w:t>Una volta, mentre spiegavo un esercizio di programmazione, ho iniziato a dare dettagli che alla fine non erano essenziali per risolvere l’esercizio. Questo ha creato confusione e ho dovuto riformulare la spiegazione in modo più sintetico.</w:t>
       </w:r>
       <w:r>
         <w:rPr>
@@ -717,16 +676,7 @@
           <w:szCs w:val="24"/>
           <w:lang w:val="it-IT"/>
         </w:rPr>
-        <w:t xml:space="preserve"> </w:t>
-      </w:r>
-      <w:r>
-        <w:rPr>
-          <w:bCs/>
-          <w:sz w:val="24"/>
-          <w:szCs w:val="24"/>
-          <w:lang w:val="it-IT"/>
-        </w:rPr>
-        <w:t xml:space="preserve">In futuro </w:t>
+        <w:t xml:space="preserve"> In futuro </w:t>
       </w:r>
       <w:r>
         <w:rPr>
@@ -895,6 +845,17 @@
     <w:p>
       <w:pPr>
         <w:spacing w:after="0"/>
+        <w:rPr>
+          <w:bCs/>
+          <w:sz w:val="24"/>
+          <w:szCs w:val="24"/>
+          <w:lang w:val="it-IT"/>
+        </w:rPr>
+      </w:pPr>
+    </w:p>
+    <w:p>
+      <w:pPr>
+        <w:spacing w:after="0"/>
         <w:jc w:val="center"/>
         <w:rPr>
           <w:bCs/>
@@ -1170,16 +1131,7 @@
           <w:szCs w:val="24"/>
           <w:lang w:val="it-IT"/>
         </w:rPr>
-        <w:t xml:space="preserve"> </w:t>
-      </w:r>
-      <w:r>
-        <w:rPr>
-          <w:bCs/>
-          <w:sz w:val="24"/>
-          <w:szCs w:val="24"/>
-          <w:lang w:val="it-IT"/>
-        </w:rPr>
-        <w:t>Quando devo comunicare con i miei colleghi universitari su argomenti complessi, tendo ad accelerare il mio modo di parlare, quasi per paura di farli aspettare troppo a lungo.</w:t>
+        <w:t xml:space="preserve"> Quando devo comunicare con i miei colleghi universitari su argomenti complessi, tendo ad accelerare il mio modo di parlare, quasi per paura di farli aspettare troppo a lungo.</w:t>
       </w:r>
     </w:p>
     <w:p>
@@ -1239,34 +1191,7 @@
           <w:szCs w:val="24"/>
           <w:lang w:val="it-IT"/>
         </w:rPr>
-        <w:t xml:space="preserve"> </w:t>
-      </w:r>
-      <w:r>
-        <w:rPr>
-          <w:bCs/>
-          <w:sz w:val="24"/>
-          <w:szCs w:val="24"/>
-          <w:lang w:val="it-IT"/>
-        </w:rPr>
-        <w:t xml:space="preserve">Per migliorare la mia capacità di comunicare efficacemente, soprattutto quando affronto argomenti complessi, </w:t>
-      </w:r>
-      <w:r>
-        <w:rPr>
-          <w:bCs/>
-          <w:sz w:val="24"/>
-          <w:szCs w:val="24"/>
-          <w:lang w:val="it-IT"/>
-        </w:rPr>
-        <w:t>potrei adottare</w:t>
-      </w:r>
-      <w:r>
-        <w:rPr>
-          <w:bCs/>
-          <w:sz w:val="24"/>
-          <w:szCs w:val="24"/>
-          <w:lang w:val="it-IT"/>
-        </w:rPr>
-        <w:t xml:space="preserve"> alcune strategie. Innanzitutto, rallenterò il ritmo del mio discorso e semplificherò il linguaggio. Inoltre, inserirò delle pause strategiche per permettere all'interlocutore di assimilare le informazioni</w:t>
+        <w:t xml:space="preserve"> Per migliorare la mia capacità di comunicare efficacemente, soprattutto quando affronto argomenti complessi, potrei adottare alcune strategie. Innanzitutto, rallenterò il ritmo del mio discorso e semplificherò il linguaggio. Inoltre, inserirò delle pause strategiche per permettere all'interlocutore di assimilare le informazioni</w:t>
       </w:r>
       <w:r>
         <w:rPr>
@@ -1376,17 +1301,7 @@
           <w:szCs w:val="24"/>
           <w:lang w:val="it-IT"/>
         </w:rPr>
-        <w:t>CODIFICA</w:t>
-      </w:r>
-      <w:r>
-        <w:rPr>
-          <w:b/>
-          <w:bCs/>
-          <w:sz w:val="24"/>
-          <w:szCs w:val="24"/>
-          <w:lang w:val="it-IT"/>
-        </w:rPr>
-        <w:t xml:space="preserve"> – Attività nel forum</w:t>
+        <w:t>CODIFICA – Attività nel forum</w:t>
       </w:r>
       <w:r>
         <w:rPr>
@@ -1847,16 +1762,7 @@
           <w:szCs w:val="24"/>
           <w:lang w:val="it-IT"/>
         </w:rPr>
-        <w:t xml:space="preserve"> </w:t>
-      </w:r>
-      <w:r>
-        <w:rPr>
-          <w:bCs/>
-          <w:sz w:val="24"/>
-          <w:szCs w:val="24"/>
-          <w:lang w:val="it-IT"/>
-        </w:rPr>
-        <w:t>In alcune situazioni</w:t>
+        <w:t xml:space="preserve"> In alcune situazioni</w:t>
       </w:r>
       <w:r>
         <w:rPr>
@@ -1935,16 +1841,7 @@
           <w:szCs w:val="24"/>
           <w:lang w:val="it-IT"/>
         </w:rPr>
-        <w:t xml:space="preserve"> </w:t>
-      </w:r>
-      <w:r>
-        <w:rPr>
-          <w:bCs/>
-          <w:sz w:val="24"/>
-          <w:szCs w:val="24"/>
-          <w:lang w:val="it-IT"/>
-        </w:rPr>
-        <w:t>Di recente, ho inviato una mail a un collega per una richiesta semplice, quando una chiamata sarebbe stata più veloce e avrebbe evitato uno scambio di email non necessario, allungando i tempi della comunicazione.</w:t>
+        <w:t xml:space="preserve"> Di recente, ho inviato una mail a un collega per una richiesta semplice, quando una chiamata sarebbe stata più veloce e avrebbe evitato uno scambio di email non necessario, allungando i tempi della comunicazione.</w:t>
       </w:r>
     </w:p>
     <w:p>
@@ -2004,16 +1901,7 @@
           <w:szCs w:val="24"/>
           <w:lang w:val="it-IT"/>
         </w:rPr>
-        <w:t xml:space="preserve"> </w:t>
-      </w:r>
-      <w:r>
-        <w:rPr>
-          <w:bCs/>
-          <w:sz w:val="24"/>
-          <w:szCs w:val="24"/>
-          <w:lang w:val="it-IT"/>
-        </w:rPr>
-        <w:t>Potrei riflettere meglio sul canale di comunicazione più adatto</w:t>
+        <w:t xml:space="preserve"> Potrei riflettere meglio sul canale di comunicazione più adatto</w:t>
       </w:r>
       <w:r>
         <w:rPr>
@@ -2083,52 +1971,7 @@
           <w:szCs w:val="24"/>
           <w:lang w:val="it-IT"/>
         </w:rPr>
-        <w:t xml:space="preserve"> </w:t>
-      </w:r>
-      <w:r>
-        <w:rPr>
-          <w:bCs/>
-          <w:sz w:val="24"/>
-          <w:szCs w:val="24"/>
-          <w:lang w:val="it-IT"/>
-        </w:rPr>
-        <w:t xml:space="preserve">Ho sempre preferito comunicare </w:t>
-      </w:r>
-      <w:r>
-        <w:rPr>
-          <w:bCs/>
-          <w:sz w:val="24"/>
-          <w:szCs w:val="24"/>
-          <w:lang w:val="it-IT"/>
-        </w:rPr>
-        <w:t>tramite</w:t>
-      </w:r>
-      <w:r>
-        <w:rPr>
-          <w:bCs/>
-          <w:sz w:val="24"/>
-          <w:szCs w:val="24"/>
-          <w:lang w:val="it-IT"/>
-        </w:rPr>
-        <w:t xml:space="preserve"> </w:t>
-      </w:r>
-      <w:r>
-        <w:rPr>
-          <w:bCs/>
-          <w:sz w:val="24"/>
-          <w:szCs w:val="24"/>
-          <w:lang w:val="it-IT"/>
-        </w:rPr>
-        <w:t>messaggio scritto</w:t>
-      </w:r>
-      <w:r>
-        <w:rPr>
-          <w:bCs/>
-          <w:sz w:val="24"/>
-          <w:szCs w:val="24"/>
-          <w:lang w:val="it-IT"/>
-        </w:rPr>
-        <w:t xml:space="preserve">, anche per organizzare un semplice </w:t>
+        <w:t xml:space="preserve"> Ho sempre preferito comunicare tramite messaggio scritto, anche per organizzare un semplice </w:t>
       </w:r>
       <w:r>
         <w:rPr>
@@ -2205,17 +2048,7 @@
           <w:szCs w:val="24"/>
           <w:lang w:val="it-IT"/>
         </w:rPr>
-        <w:t>CANALE</w:t>
-      </w:r>
-      <w:r>
-        <w:rPr>
-          <w:b/>
-          <w:bCs/>
-          <w:sz w:val="24"/>
-          <w:szCs w:val="24"/>
-          <w:lang w:val="it-IT"/>
-        </w:rPr>
-        <w:t xml:space="preserve"> – Attività nel forum</w:t>
+        <w:t>CANALE – Attività nel forum</w:t>
       </w:r>
       <w:r>
         <w:rPr>
@@ -2748,17 +2581,7 @@
           <w:szCs w:val="24"/>
           <w:lang w:val="it-IT"/>
         </w:rPr>
-        <w:t>DECODIFICA</w:t>
-      </w:r>
-      <w:r>
-        <w:rPr>
-          <w:b/>
-          <w:bCs/>
-          <w:sz w:val="24"/>
-          <w:szCs w:val="24"/>
-          <w:lang w:val="it-IT"/>
-        </w:rPr>
-        <w:t xml:space="preserve"> – Attività nel forum</w:t>
+        <w:t>DECODIFICA – Attività nel forum</w:t>
       </w:r>
       <w:r>
         <w:rPr>
@@ -3439,17 +3262,7 @@
           <w:szCs w:val="24"/>
           <w:lang w:val="it-IT"/>
         </w:rPr>
-        <w:t>FEEDBACK</w:t>
-      </w:r>
-      <w:r>
-        <w:rPr>
-          <w:b/>
-          <w:bCs/>
-          <w:sz w:val="24"/>
-          <w:szCs w:val="24"/>
-          <w:lang w:val="it-IT"/>
-        </w:rPr>
-        <w:t xml:space="preserve"> – Attività nel forum</w:t>
+        <w:t>FEEDBACK – Attività nel forum</w:t>
       </w:r>
       <w:r>
         <w:rPr>
@@ -4322,6 +4135,7 @@
   <w:style w:type="character" w:default="1" w:styleId="Carpredefinitoparagrafo">
     <w:name w:val="Default Paragraph Font"/>
     <w:uiPriority w:val="1"/>
+    <w:semiHidden/>
     <w:unhideWhenUsed/>
   </w:style>
   <w:style w:type="table" w:default="1" w:styleId="Tabellanormale">
